--- a/report.docx
+++ b/report.docx
@@ -837,150 +837,137 @@
       </w:r>
     </w:p>
     <w:p>
-      <w:r>
-        <w:t xml:space="preserve">Even so, some </w:t>
-      </w:r>
-      <w:r>
-        <w:t xml:space="preserve">of these </w:t>
-      </w:r>
-      <w:r>
-        <w:t xml:space="preserve">publishers use other publisher services too. </w:t>
+      <w:pPr>
+        <w:rPr>
+          <w:b/>
+          <w:bCs/>
+          <w:sz w:val="28"/>
+          <w:szCs w:val="28"/>
+        </w:rPr>
+      </w:pPr>
+      <w:r>
+        <w:rPr>
+          <w:b/>
+          <w:bCs/>
+          <w:sz w:val="28"/>
+          <w:szCs w:val="28"/>
+        </w:rPr>
+        <w:t>Producers and Consumers as a gra</w:t>
+      </w:r>
+      <w:r>
+        <w:rPr>
+          <w:b/>
+          <w:bCs/>
+          <w:sz w:val="28"/>
+          <w:szCs w:val="28"/>
+        </w:rPr>
+        <w:t>p</w:t>
+      </w:r>
+      <w:r>
+        <w:rPr>
+          <w:b/>
+          <w:bCs/>
+          <w:sz w:val="28"/>
+          <w:szCs w:val="28"/>
+        </w:rPr>
+        <w:t>h</w:t>
+      </w:r>
+    </w:p>
+    <w:p>
+      <w:r>
+        <w:t>Purple color</w:t>
+      </w:r>
+      <w:r>
+        <w:t xml:space="preserve"> bundles</w:t>
+      </w:r>
+      <w:r>
+        <w:t xml:space="preserve"> </w:t>
+      </w:r>
+      <w:r>
+        <w:t>–</w:t>
+      </w:r>
+      <w:r>
+        <w:t xml:space="preserve"> </w:t>
+      </w:r>
+      <w:r>
+        <w:t>P</w:t>
+      </w:r>
+      <w:r>
+        <w:t>roducer</w:t>
+      </w:r>
+      <w:r>
+        <w:t xml:space="preserve"> bundles </w:t>
+      </w:r>
+    </w:p>
+    <w:p>
+      <w:r>
+        <w:t xml:space="preserve">Orange color bundles – Consumer bundles </w:t>
+      </w:r>
+    </w:p>
+    <w:p>
+      <w:r>
+        <w:t>NOTE: In this graph arrow tail pointed bundle uses</w:t>
+      </w:r>
+      <w:r>
+        <w:t xml:space="preserve"> (consumes)</w:t>
+      </w:r>
+      <w:r>
+        <w:t xml:space="preserve">, </w:t>
       </w:r>
       <w:proofErr w:type="gramStart"/>
       <w:r>
+        <w:t>arrow head</w:t>
+      </w:r>
+      <w:proofErr w:type="gramEnd"/>
+      <w:r>
+        <w:t xml:space="preserve"> pointed bundle’s services. In another words, Arrow tail </w:t>
+      </w:r>
+      <w:r>
+        <w:t xml:space="preserve">is </w:t>
+      </w:r>
+      <w:r>
+        <w:t>point</w:t>
+      </w:r>
+      <w:r>
+        <w:t>ed</w:t>
+      </w:r>
+      <w:r>
+        <w:t xml:space="preserve"> to consumers</w:t>
+      </w:r>
+      <w:r>
+        <w:t>, and</w:t>
+      </w:r>
+      <w:r>
+        <w:t xml:space="preserve"> </w:t>
+      </w:r>
+      <w:proofErr w:type="gramStart"/>
+      <w:r>
+        <w:t>arrow head</w:t>
+      </w:r>
+      <w:proofErr w:type="gramEnd"/>
+      <w:r>
+        <w:t xml:space="preserve"> point</w:t>
+      </w:r>
+      <w:r>
+        <w:t>ed</w:t>
+      </w:r>
+      <w:r>
+        <w:t xml:space="preserve"> </w:t>
+      </w:r>
+      <w:r>
+        <w:t>to producers.</w:t>
+      </w:r>
+    </w:p>
+    <w:p>
+      <w:r>
+        <w:t xml:space="preserve">As you can see Some produces use services from other producers. </w:t>
+      </w:r>
+      <w:proofErr w:type="gramStart"/>
+      <w:r>
         <w:t>So</w:t>
       </w:r>
       <w:proofErr w:type="gramEnd"/>
       <w:r>
-        <w:t xml:space="preserve"> in a way</w:t>
-      </w:r>
-      <w:r>
-        <w:t xml:space="preserve">, these publishers </w:t>
-      </w:r>
-      <w:r>
-        <w:t xml:space="preserve">also act as consumers </w:t>
-      </w:r>
-      <w:r>
-        <w:t xml:space="preserve">in </w:t>
-      </w:r>
-      <w:r>
-        <w:t xml:space="preserve">some </w:t>
-      </w:r>
-      <w:r>
-        <w:t>occasions. See below graph.</w:t>
-      </w:r>
-    </w:p>
-    <w:p/>
-    <w:p>
-      <w:r>
-        <w:t>Purple color</w:t>
-      </w:r>
-      <w:r>
-        <w:t xml:space="preserve"> bundles</w:t>
-      </w:r>
-      <w:r>
-        <w:t xml:space="preserve"> </w:t>
-      </w:r>
-      <w:r>
-        <w:t>–</w:t>
-      </w:r>
-      <w:r>
-        <w:t xml:space="preserve"> </w:t>
-      </w:r>
-      <w:r>
-        <w:t>P</w:t>
-      </w:r>
-      <w:r>
-        <w:t>roducer</w:t>
-      </w:r>
-      <w:r>
-        <w:t xml:space="preserve"> bundles </w:t>
-      </w:r>
-    </w:p>
-    <w:p>
-      <w:r>
-        <w:t>Orange</w:t>
-      </w:r>
-      <w:r>
-        <w:t xml:space="preserve"> color </w:t>
-      </w:r>
-      <w:r>
-        <w:t xml:space="preserve">bundles </w:t>
-      </w:r>
-      <w:r>
-        <w:t xml:space="preserve">– </w:t>
-      </w:r>
-      <w:r>
-        <w:t>Consumer bundles</w:t>
-      </w:r>
-      <w:r>
-        <w:t xml:space="preserve"> </w:t>
-      </w:r>
-    </w:p>
-    <w:p>
-      <w:r>
-        <w:t>NOTE: In this graph arrow tail pointed bundle uses</w:t>
-      </w:r>
-      <w:r>
-        <w:t xml:space="preserve"> (consumes)</w:t>
-      </w:r>
-      <w:r>
-        <w:t xml:space="preserve">, </w:t>
-      </w:r>
-      <w:proofErr w:type="gramStart"/>
-      <w:r>
-        <w:t>arrow head</w:t>
-      </w:r>
-      <w:proofErr w:type="gramEnd"/>
-      <w:r>
-        <w:t xml:space="preserve"> pointed bundle’s services. In another words, Arrow tail </w:t>
-      </w:r>
-      <w:r>
-        <w:t xml:space="preserve">is </w:t>
-      </w:r>
-      <w:r>
-        <w:t>point</w:t>
-      </w:r>
-      <w:r>
-        <w:t>ed</w:t>
-      </w:r>
-      <w:r>
-        <w:t xml:space="preserve"> to consumers</w:t>
-      </w:r>
-      <w:r>
-        <w:t>, and</w:t>
-      </w:r>
-      <w:r>
-        <w:t xml:space="preserve"> </w:t>
-      </w:r>
-      <w:proofErr w:type="gramStart"/>
-      <w:r>
-        <w:t>arrow head</w:t>
-      </w:r>
-      <w:proofErr w:type="gramEnd"/>
-      <w:r>
-        <w:t xml:space="preserve"> point</w:t>
-      </w:r>
-      <w:r>
-        <w:t>ed</w:t>
-      </w:r>
-      <w:r>
-        <w:t xml:space="preserve"> </w:t>
-      </w:r>
-      <w:r>
-        <w:t>to producers.</w:t>
-      </w:r>
-    </w:p>
-    <w:p>
-      <w:r>
-        <w:t xml:space="preserve">As you can see Some produces use services from other producers. </w:t>
-      </w:r>
-      <w:proofErr w:type="gramStart"/>
-      <w:r>
-        <w:t>So</w:t>
-      </w:r>
-      <w:proofErr w:type="gramEnd"/>
-      <w:r>
         <w:t xml:space="preserve"> some producers act as </w:t>
       </w:r>
       <w:r>
@@ -999,7 +986,6 @@
     <w:p>
       <w:proofErr w:type="spellStart"/>
       <w:r>
-        <w:lastRenderedPageBreak/>
         <w:t>Eg.</w:t>
       </w:r>
       <w:proofErr w:type="spellEnd"/>
@@ -1119,7 +1105,6 @@
           <w:sz w:val="28"/>
           <w:szCs w:val="28"/>
         </w:rPr>
-        <w:lastRenderedPageBreak/>
         <w:t>Manifest Implementations</w:t>
       </w:r>
     </w:p>
@@ -1141,10 +1126,12 @@
           <w:sz w:val="24"/>
           <w:szCs w:val="24"/>
         </w:rPr>
+        <w:lastRenderedPageBreak/>
         <w:t xml:space="preserve">Admin Consumer </w:t>
       </w:r>
       <w:r>
         <w:rPr>
+          <w:noProof/>
           <w:sz w:val="24"/>
           <w:szCs w:val="24"/>
         </w:rPr>
@@ -1215,6 +1202,7 @@
       </w:pPr>
       <w:r>
         <w:rPr>
+          <w:noProof/>
           <w:sz w:val="24"/>
           <w:szCs w:val="24"/>
         </w:rPr>
@@ -1377,10 +1365,10 @@
       </w:pPr>
       <w:r>
         <w:rPr>
-          <w:sz w:val="24"/>
-          <w:szCs w:val="24"/>
-        </w:rPr>
-        <w:lastRenderedPageBreak/>
+          <w:noProof/>
+          <w:sz w:val="24"/>
+          <w:szCs w:val="24"/>
+        </w:rPr>
         <w:drawing>
           <wp:inline distT="0" distB="0" distL="0" distR="0" wp14:anchorId="29B1D15C" wp14:editId="25B97477">
             <wp:extent cx="4372585" cy="2229161"/>
@@ -1448,9 +1436,11 @@
       </w:pPr>
       <w:r>
         <w:rPr>
-          <w:sz w:val="24"/>
-          <w:szCs w:val="24"/>
-        </w:rPr>
+          <w:noProof/>
+          <w:sz w:val="24"/>
+          <w:szCs w:val="24"/>
+        </w:rPr>
+        <w:lastRenderedPageBreak/>
         <w:drawing>
           <wp:inline distT="0" distB="0" distL="0" distR="0" wp14:anchorId="3DADE968" wp14:editId="53E0203C">
             <wp:extent cx="4439270" cy="2333951"/>
@@ -1518,6 +1508,7 @@
       </w:pPr>
       <w:r>
         <w:rPr>
+          <w:noProof/>
           <w:sz w:val="24"/>
           <w:szCs w:val="24"/>
         </w:rPr>
@@ -1588,10 +1579,10 @@
       </w:pPr>
       <w:r>
         <w:rPr>
-          <w:sz w:val="24"/>
-          <w:szCs w:val="24"/>
-        </w:rPr>
-        <w:lastRenderedPageBreak/>
+          <w:noProof/>
+          <w:sz w:val="24"/>
+          <w:szCs w:val="24"/>
+        </w:rPr>
         <w:drawing>
           <wp:inline distT="0" distB="0" distL="0" distR="0" wp14:anchorId="45927E4C" wp14:editId="2003FD15">
             <wp:extent cx="4048690" cy="2438740"/>
@@ -1659,9 +1650,11 @@
       </w:pPr>
       <w:r>
         <w:rPr>
-          <w:sz w:val="24"/>
-          <w:szCs w:val="24"/>
-        </w:rPr>
+          <w:noProof/>
+          <w:sz w:val="24"/>
+          <w:szCs w:val="24"/>
+        </w:rPr>
+        <w:lastRenderedPageBreak/>
         <w:drawing>
           <wp:inline distT="0" distB="0" distL="0" distR="0" wp14:anchorId="0AD0104D" wp14:editId="6B0E1FA7">
             <wp:extent cx="4420217" cy="2353003"/>
@@ -1743,6 +1736,7 @@
       </w:r>
       <w:r>
         <w:rPr>
+          <w:noProof/>
           <w:sz w:val="24"/>
           <w:szCs w:val="24"/>
         </w:rPr>
@@ -1815,7 +1809,6 @@
         <w:rPr>
           <w:noProof/>
         </w:rPr>
-        <w:lastRenderedPageBreak/>
         <w:drawing>
           <wp:inline distT="0" distB="0" distL="0" distR="0" wp14:anchorId="1AB01EB5" wp14:editId="7196BBED">
             <wp:extent cx="4495238" cy="2409524"/>
@@ -1883,9 +1876,11 @@
       </w:pPr>
       <w:r>
         <w:rPr>
-          <w:sz w:val="24"/>
-          <w:szCs w:val="24"/>
-        </w:rPr>
+          <w:noProof/>
+          <w:sz w:val="24"/>
+          <w:szCs w:val="24"/>
+        </w:rPr>
+        <w:lastRenderedPageBreak/>
         <w:drawing>
           <wp:inline distT="0" distB="0" distL="0" distR="0" wp14:anchorId="2E414009" wp14:editId="18426A7F">
             <wp:extent cx="4534533" cy="2886478"/>
@@ -1953,10 +1948,10 @@
       </w:pPr>
       <w:r>
         <w:rPr>
-          <w:sz w:val="24"/>
-          <w:szCs w:val="24"/>
-        </w:rPr>
-        <w:lastRenderedPageBreak/>
+          <w:noProof/>
+          <w:sz w:val="24"/>
+          <w:szCs w:val="24"/>
+        </w:rPr>
         <w:drawing>
           <wp:inline distT="0" distB="0" distL="0" distR="0" wp14:anchorId="2A4FBA06" wp14:editId="4FA031A6">
             <wp:extent cx="4486901" cy="2505425"/>
@@ -2024,6 +2019,7 @@
       </w:pPr>
       <w:r>
         <w:rPr>
+          <w:noProof/>
           <w:sz w:val="24"/>
           <w:szCs w:val="24"/>
         </w:rPr>
@@ -2094,9 +2090,11 @@
       </w:pPr>
       <w:r>
         <w:rPr>
-          <w:sz w:val="24"/>
-          <w:szCs w:val="24"/>
-        </w:rPr>
+          <w:noProof/>
+          <w:sz w:val="24"/>
+          <w:szCs w:val="24"/>
+        </w:rPr>
+        <w:lastRenderedPageBreak/>
         <w:drawing>
           <wp:inline distT="0" distB="0" distL="0" distR="0" wp14:anchorId="7E84A735" wp14:editId="420F8D65">
             <wp:extent cx="4544059" cy="2400635"/>
@@ -2178,7 +2176,6 @@
           <w:sz w:val="28"/>
           <w:szCs w:val="28"/>
         </w:rPr>
-        <w:lastRenderedPageBreak/>
         <w:t>Screenshots</w:t>
       </w:r>
     </w:p>
@@ -2232,6 +2229,7 @@
         <w:rPr>
           <w:b/>
           <w:bCs/>
+          <w:noProof/>
           <w:sz w:val="28"/>
           <w:szCs w:val="28"/>
         </w:rPr>
@@ -2295,6 +2293,7 @@
           <w:sz w:val="28"/>
           <w:szCs w:val="28"/>
         </w:rPr>
+        <w:lastRenderedPageBreak/>
         <w:t xml:space="preserve">1.2 Admin consumer – Listing users </w:t>
       </w:r>
     </w:p>
@@ -2311,10 +2310,10 @@
         <w:rPr>
           <w:b/>
           <w:bCs/>
-          <w:sz w:val="28"/>
-          <w:szCs w:val="28"/>
-        </w:rPr>
-        <w:lastRenderedPageBreak/>
+          <w:noProof/>
+          <w:sz w:val="28"/>
+          <w:szCs w:val="28"/>
+        </w:rPr>
         <w:drawing>
           <wp:inline distT="0" distB="0" distL="0" distR="0" wp14:anchorId="3FCB25BB" wp14:editId="6F735291">
             <wp:extent cx="3134162" cy="2829320"/>
@@ -2384,6 +2383,7 @@
         <w:rPr>
           <w:b/>
           <w:bCs/>
+          <w:noProof/>
           <w:sz w:val="28"/>
           <w:szCs w:val="28"/>
         </w:rPr>
@@ -2457,6 +2457,7 @@
           <w:sz w:val="28"/>
           <w:szCs w:val="28"/>
         </w:rPr>
+        <w:lastRenderedPageBreak/>
         <w:t>2.2 Patient consumer – creating lab test requests</w:t>
       </w:r>
     </w:p>
@@ -2473,10 +2474,10 @@
         <w:rPr>
           <w:b/>
           <w:bCs/>
-          <w:sz w:val="28"/>
-          <w:szCs w:val="28"/>
-        </w:rPr>
-        <w:lastRenderedPageBreak/>
+          <w:noProof/>
+          <w:sz w:val="28"/>
+          <w:szCs w:val="28"/>
+        </w:rPr>
         <w:drawing>
           <wp:inline distT="0" distB="0" distL="0" distR="0" wp14:anchorId="08900F5D" wp14:editId="19AA0C00">
             <wp:extent cx="2819794" cy="4001058"/>
@@ -2546,6 +2547,7 @@
         <w:rPr>
           <w:b/>
           <w:bCs/>
+          <w:noProof/>
           <w:sz w:val="28"/>
           <w:szCs w:val="28"/>
         </w:rPr>
@@ -2618,6 +2620,7 @@
         <w:rPr>
           <w:b/>
           <w:bCs/>
+          <w:noProof/>
           <w:sz w:val="28"/>
           <w:szCs w:val="28"/>
         </w:rPr>
@@ -2691,6 +2694,7 @@
         <w:rPr>
           <w:b/>
           <w:bCs/>
+          <w:noProof/>
           <w:sz w:val="28"/>
           <w:szCs w:val="28"/>
         </w:rPr>
@@ -2763,6 +2767,7 @@
         <w:rPr>
           <w:b/>
           <w:bCs/>
+          <w:noProof/>
           <w:sz w:val="28"/>
           <w:szCs w:val="28"/>
         </w:rPr>
@@ -2836,6 +2841,7 @@
         <w:rPr>
           <w:b/>
           <w:bCs/>
+          <w:noProof/>
           <w:sz w:val="28"/>
           <w:szCs w:val="28"/>
         </w:rPr>
@@ -2908,6 +2914,7 @@
         <w:rPr>
           <w:b/>
           <w:bCs/>
+          <w:noProof/>
           <w:sz w:val="28"/>
           <w:szCs w:val="28"/>
         </w:rPr>
@@ -2980,6 +2987,7 @@
         <w:rPr>
           <w:b/>
           <w:bCs/>
+          <w:noProof/>
           <w:sz w:val="28"/>
           <w:szCs w:val="28"/>
         </w:rPr>
@@ -3053,6 +3061,7 @@
         <w:rPr>
           <w:b/>
           <w:bCs/>
+          <w:noProof/>
           <w:sz w:val="28"/>
           <w:szCs w:val="28"/>
         </w:rPr>
@@ -3145,6 +3154,7 @@
         <w:rPr>
           <w:b/>
           <w:bCs/>
+          <w:noProof/>
           <w:sz w:val="28"/>
           <w:szCs w:val="28"/>
         </w:rPr>
@@ -3218,6 +3228,7 @@
         <w:rPr>
           <w:b/>
           <w:bCs/>
+          <w:noProof/>
           <w:sz w:val="28"/>
           <w:szCs w:val="28"/>
         </w:rPr>
@@ -3290,6 +3301,7 @@
         <w:rPr>
           <w:b/>
           <w:bCs/>
+          <w:noProof/>
           <w:sz w:val="28"/>
           <w:szCs w:val="28"/>
         </w:rPr>
